--- a/bao-cao-datn.docx
+++ b/bao-cao-datn.docx
@@ -3912,7 +3912,7 @@
                 <w:sz w:val="26"/>
                 <w:szCs w:val="26"/>
               </w:rPr>
-              <w:t>10</w:t>
+              <w:t>12</w:t>
             </w:r>
             <w:r>
               <w:rPr>
@@ -3990,7 +3990,7 @@
               <w:rPr>
                 <w:webHidden/>
               </w:rPr>
-              <w:t>10</w:t>
+              <w:t>12</w:t>
             </w:r>
             <w:r>
               <w:rPr>
@@ -4065,7 +4065,7 @@
               <w:rPr>
                 <w:webHidden/>
               </w:rPr>
-              <w:t>11</w:t>
+              <w:t>13</w:t>
             </w:r>
             <w:r>
               <w:rPr>
@@ -4140,7 +4140,7 @@
               <w:rPr>
                 <w:webHidden/>
               </w:rPr>
-              <w:t>12</w:t>
+              <w:t>14</w:t>
             </w:r>
             <w:r>
               <w:rPr>
@@ -4215,7 +4215,7 @@
               <w:rPr>
                 <w:webHidden/>
               </w:rPr>
-              <w:t>13</w:t>
+              <w:t>15</w:t>
             </w:r>
             <w:r>
               <w:rPr>
@@ -4302,7 +4302,7 @@
                 <w:sz w:val="26"/>
                 <w:szCs w:val="26"/>
               </w:rPr>
-              <w:t>14</w:t>
+              <w:t>16</w:t>
             </w:r>
             <w:r>
               <w:rPr>
@@ -4380,7 +4380,7 @@
               <w:rPr>
                 <w:webHidden/>
               </w:rPr>
-              <w:t>14</w:t>
+              <w:t>16</w:t>
             </w:r>
             <w:r>
               <w:rPr>
@@ -4488,7 +4488,7 @@
                 <w:sz w:val="26"/>
                 <w:szCs w:val="26"/>
               </w:rPr>
-              <w:t>14</w:t>
+              <w:t>16</w:t>
             </w:r>
             <w:r>
               <w:rPr>
@@ -4599,7 +4599,7 @@
                 <w:sz w:val="26"/>
                 <w:szCs w:val="26"/>
               </w:rPr>
-              <w:t>14</w:t>
+              <w:t>16</w:t>
             </w:r>
             <w:r>
               <w:rPr>
@@ -4686,7 +4686,7 @@
                 <w:sz w:val="26"/>
                 <w:szCs w:val="26"/>
               </w:rPr>
-              <w:t>14</w:t>
+              <w:t>16</w:t>
             </w:r>
             <w:r>
               <w:rPr>
@@ -4773,7 +4773,7 @@
                 <w:sz w:val="26"/>
                 <w:szCs w:val="26"/>
               </w:rPr>
-              <w:t>16</w:t>
+              <w:t>18</w:t>
             </w:r>
             <w:r>
               <w:rPr>
@@ -4860,7 +4860,7 @@
                 <w:sz w:val="26"/>
                 <w:szCs w:val="26"/>
               </w:rPr>
-              <w:t>18</w:t>
+              <w:t>20</w:t>
             </w:r>
             <w:r>
               <w:rPr>
@@ -4947,7 +4947,7 @@
                 <w:sz w:val="26"/>
                 <w:szCs w:val="26"/>
               </w:rPr>
-              <w:t>20</w:t>
+              <w:t>22</w:t>
             </w:r>
             <w:r>
               <w:rPr>
@@ -5076,7 +5076,7 @@
                 <w:sz w:val="26"/>
                 <w:szCs w:val="26"/>
               </w:rPr>
-              <w:t>21</w:t>
+              <w:t>23</w:t>
             </w:r>
             <w:r>
               <w:rPr>
@@ -5181,7 +5181,7 @@
                 <w:sz w:val="26"/>
                 <w:szCs w:val="26"/>
               </w:rPr>
-              <w:t>21</w:t>
+              <w:t>23</w:t>
             </w:r>
             <w:r>
               <w:rPr>
@@ -5286,7 +5286,7 @@
                 <w:sz w:val="26"/>
                 <w:szCs w:val="26"/>
               </w:rPr>
-              <w:t>23</w:t>
+              <w:t>25</w:t>
             </w:r>
             <w:r>
               <w:rPr>
@@ -5391,7 +5391,7 @@
                 <w:sz w:val="26"/>
                 <w:szCs w:val="26"/>
               </w:rPr>
-              <w:t>24</w:t>
+              <w:t>26</w:t>
             </w:r>
             <w:r>
               <w:rPr>
@@ -5496,7 +5496,7 @@
                 <w:sz w:val="26"/>
                 <w:szCs w:val="26"/>
               </w:rPr>
-              <w:t>25</w:t>
+              <w:t>27</w:t>
             </w:r>
             <w:r>
               <w:rPr>
@@ -5574,7 +5574,7 @@
               <w:rPr>
                 <w:webHidden/>
               </w:rPr>
-              <w:t>27</w:t>
+              <w:t>29</w:t>
             </w:r>
             <w:r>
               <w:rPr>
@@ -5682,7 +5682,7 @@
                 <w:sz w:val="26"/>
                 <w:szCs w:val="26"/>
               </w:rPr>
-              <w:t>27</w:t>
+              <w:t>29</w:t>
             </w:r>
             <w:r>
               <w:rPr>
@@ -5793,7 +5793,7 @@
                 <w:sz w:val="26"/>
                 <w:szCs w:val="26"/>
               </w:rPr>
-              <w:t>28</w:t>
+              <w:t>30</w:t>
             </w:r>
             <w:r>
               <w:rPr>
@@ -5904,7 +5904,7 @@
                 <w:sz w:val="26"/>
                 <w:szCs w:val="26"/>
               </w:rPr>
-              <w:t>30</w:t>
+              <w:t>32</w:t>
             </w:r>
             <w:r>
               <w:rPr>
@@ -6009,7 +6009,7 @@
                 <w:sz w:val="26"/>
                 <w:szCs w:val="26"/>
               </w:rPr>
-              <w:t>30</w:t>
+              <w:t>32</w:t>
             </w:r>
             <w:r>
               <w:rPr>
@@ -6114,7 +6114,7 @@
                 <w:sz w:val="26"/>
                 <w:szCs w:val="26"/>
               </w:rPr>
-              <w:t>31</w:t>
+              <w:t>33</w:t>
             </w:r>
             <w:r>
               <w:rPr>
@@ -6225,7 +6225,7 @@
                 <w:sz w:val="26"/>
                 <w:szCs w:val="26"/>
               </w:rPr>
-              <w:t>39</w:t>
+              <w:t>41</w:t>
             </w:r>
             <w:r>
               <w:rPr>
@@ -6330,7 +6330,7 @@
                 <w:sz w:val="26"/>
                 <w:szCs w:val="26"/>
               </w:rPr>
-              <w:t>39</w:t>
+              <w:t>41</w:t>
             </w:r>
             <w:r>
               <w:rPr>
@@ -6435,7 +6435,7 @@
                 <w:sz w:val="26"/>
                 <w:szCs w:val="26"/>
               </w:rPr>
-              <w:t>39</w:t>
+              <w:t>41</w:t>
             </w:r>
             <w:r>
               <w:rPr>
@@ -6525,7 +6525,7 @@
                 <w:sz w:val="26"/>
                 <w:szCs w:val="26"/>
               </w:rPr>
-              <w:t>45</w:t>
+              <w:t>47</w:t>
             </w:r>
             <w:r>
               <w:rPr>
@@ -6588,7 +6588,7 @@
               <w:rPr>
                 <w:webHidden/>
               </w:rPr>
-              <w:t>45</w:t>
+              <w:t>47</w:t>
             </w:r>
             <w:r>
               <w:rPr>
@@ -6663,7 +6663,7 @@
               <w:rPr>
                 <w:webHidden/>
               </w:rPr>
-              <w:t>47</w:t>
+              <w:t>49</w:t>
             </w:r>
             <w:r>
               <w:rPr>
@@ -6771,7 +6771,7 @@
                 <w:sz w:val="26"/>
                 <w:szCs w:val="26"/>
               </w:rPr>
-              <w:t>47</w:t>
+              <w:t>49</w:t>
             </w:r>
             <w:r>
               <w:rPr>
@@ -6882,7 +6882,7 @@
                 <w:sz w:val="26"/>
                 <w:szCs w:val="26"/>
               </w:rPr>
-              <w:t>48</w:t>
+              <w:t>50</w:t>
             </w:r>
             <w:r>
               <w:rPr>
@@ -6993,7 +6993,7 @@
                 <w:sz w:val="26"/>
                 <w:szCs w:val="26"/>
               </w:rPr>
-              <w:t>48</w:t>
+              <w:t>50</w:t>
             </w:r>
             <w:r>
               <w:rPr>
@@ -7098,7 +7098,7 @@
                 <w:sz w:val="26"/>
                 <w:szCs w:val="26"/>
               </w:rPr>
-              <w:t>48</w:t>
+              <w:t>50</w:t>
             </w:r>
             <w:r>
               <w:rPr>
@@ -7203,7 +7203,7 @@
                 <w:sz w:val="26"/>
                 <w:szCs w:val="26"/>
               </w:rPr>
-              <w:t>50</w:t>
+              <w:t>52</w:t>
             </w:r>
             <w:r>
               <w:rPr>
@@ -7308,7 +7308,7 @@
                 <w:sz w:val="26"/>
                 <w:szCs w:val="26"/>
               </w:rPr>
-              <w:t>51</w:t>
+              <w:t>53</w:t>
             </w:r>
             <w:r>
               <w:rPr>
@@ -7386,7 +7386,7 @@
               <w:rPr>
                 <w:webHidden/>
               </w:rPr>
-              <w:t>52</w:t>
+              <w:t>54</w:t>
             </w:r>
             <w:r>
               <w:rPr>
@@ -7461,7 +7461,7 @@
               <w:rPr>
                 <w:webHidden/>
               </w:rPr>
-              <w:t>54</w:t>
+              <w:t>56</w:t>
             </w:r>
             <w:r>
               <w:rPr>
@@ -7548,7 +7548,7 @@
                 <w:sz w:val="26"/>
                 <w:szCs w:val="26"/>
               </w:rPr>
-              <w:t>56</w:t>
+              <w:t>58</w:t>
             </w:r>
             <w:r>
               <w:rPr>
@@ -7626,7 +7626,7 @@
               <w:rPr>
                 <w:webHidden/>
               </w:rPr>
-              <w:t>56</w:t>
+              <w:t>58</w:t>
             </w:r>
             <w:r>
               <w:rPr>
@@ -7734,7 +7734,7 @@
                 <w:sz w:val="26"/>
                 <w:szCs w:val="26"/>
               </w:rPr>
-              <w:t>57</w:t>
+              <w:t>59</w:t>
             </w:r>
             <w:r>
               <w:rPr>
@@ -7845,7 +7845,7 @@
                 <w:sz w:val="26"/>
                 <w:szCs w:val="26"/>
               </w:rPr>
-              <w:t>58</w:t>
+              <w:t>60</w:t>
             </w:r>
             <w:r>
               <w:rPr>
@@ -7956,7 +7956,7 @@
                 <w:sz w:val="26"/>
                 <w:szCs w:val="26"/>
               </w:rPr>
-              <w:t>59</w:t>
+              <w:t>61</w:t>
             </w:r>
             <w:r>
               <w:rPr>
@@ -8034,7 +8034,7 @@
               <w:rPr>
                 <w:webHidden/>
               </w:rPr>
-              <w:t>60</w:t>
+              <w:t>62</w:t>
             </w:r>
             <w:r>
               <w:rPr>
@@ -8142,7 +8142,7 @@
                 <w:sz w:val="26"/>
                 <w:szCs w:val="26"/>
               </w:rPr>
-              <w:t>60</w:t>
+              <w:t>62</w:t>
             </w:r>
             <w:r>
               <w:rPr>
@@ -8232,7 +8232,7 @@
                 <w:sz w:val="26"/>
                 <w:szCs w:val="26"/>
               </w:rPr>
-              <w:t>63</w:t>
+              <w:t>66</w:t>
             </w:r>
             <w:r>
               <w:rPr>
@@ -8685,6 +8685,215 @@
         <w:spacing w:line="360" w:lineRule="auto"/>
         <w:jc w:val="center"/>
         <w:rPr>
+          <w:b/>
+          <w:sz w:val="30"/>
+          <w:szCs w:val="30"/>
+        </w:rPr>
+      </w:pPr>
+    </w:p>
+    <w:p>
+      <w:pPr>
+        <w:spacing w:line="360" w:lineRule="auto"/>
+        <w:jc w:val="center"/>
+        <w:rPr>
+          <w:b/>
+          <w:sz w:val="30"/>
+          <w:szCs w:val="30"/>
+        </w:rPr>
+      </w:pPr>
+    </w:p>
+    <w:p>
+      <w:pPr>
+        <w:spacing w:line="360" w:lineRule="auto"/>
+        <w:jc w:val="center"/>
+        <w:rPr>
+          <w:b/>
+          <w:sz w:val="30"/>
+          <w:szCs w:val="30"/>
+        </w:rPr>
+      </w:pPr>
+    </w:p>
+    <w:p>
+      <w:pPr>
+        <w:spacing w:line="360" w:lineRule="auto"/>
+        <w:jc w:val="center"/>
+        <w:rPr>
+          <w:b/>
+          <w:sz w:val="30"/>
+          <w:szCs w:val="30"/>
+        </w:rPr>
+      </w:pPr>
+    </w:p>
+    <w:p>
+      <w:pPr>
+        <w:spacing w:line="360" w:lineRule="auto"/>
+        <w:jc w:val="center"/>
+        <w:rPr>
+          <w:b/>
+          <w:sz w:val="30"/>
+          <w:szCs w:val="30"/>
+        </w:rPr>
+      </w:pPr>
+    </w:p>
+    <w:p>
+      <w:pPr>
+        <w:spacing w:line="360" w:lineRule="auto"/>
+        <w:jc w:val="center"/>
+        <w:rPr>
+          <w:b/>
+          <w:sz w:val="30"/>
+          <w:szCs w:val="30"/>
+        </w:rPr>
+      </w:pPr>
+    </w:p>
+    <w:p>
+      <w:pPr>
+        <w:spacing w:line="360" w:lineRule="auto"/>
+        <w:jc w:val="center"/>
+        <w:rPr>
+          <w:b/>
+          <w:sz w:val="30"/>
+          <w:szCs w:val="30"/>
+        </w:rPr>
+      </w:pPr>
+    </w:p>
+    <w:p>
+      <w:pPr>
+        <w:spacing w:line="360" w:lineRule="auto"/>
+        <w:jc w:val="center"/>
+        <w:rPr>
+          <w:b/>
+          <w:sz w:val="30"/>
+          <w:szCs w:val="30"/>
+        </w:rPr>
+      </w:pPr>
+    </w:p>
+    <w:p>
+      <w:pPr>
+        <w:spacing w:line="360" w:lineRule="auto"/>
+        <w:jc w:val="center"/>
+        <w:rPr>
+          <w:b/>
+          <w:sz w:val="30"/>
+          <w:szCs w:val="30"/>
+        </w:rPr>
+      </w:pPr>
+    </w:p>
+    <w:p>
+      <w:pPr>
+        <w:spacing w:line="360" w:lineRule="auto"/>
+        <w:jc w:val="center"/>
+        <w:rPr>
+          <w:b/>
+          <w:sz w:val="30"/>
+          <w:szCs w:val="30"/>
+        </w:rPr>
+      </w:pPr>
+    </w:p>
+    <w:p>
+      <w:pPr>
+        <w:spacing w:line="360" w:lineRule="auto"/>
+        <w:jc w:val="center"/>
+        <w:rPr>
+          <w:b/>
+          <w:sz w:val="30"/>
+          <w:szCs w:val="30"/>
+        </w:rPr>
+      </w:pPr>
+    </w:p>
+    <w:p>
+      <w:pPr>
+        <w:spacing w:line="360" w:lineRule="auto"/>
+        <w:jc w:val="center"/>
+        <w:rPr>
+          <w:b/>
+          <w:sz w:val="30"/>
+          <w:szCs w:val="30"/>
+        </w:rPr>
+      </w:pPr>
+    </w:p>
+    <w:p>
+      <w:pPr>
+        <w:spacing w:line="360" w:lineRule="auto"/>
+        <w:jc w:val="center"/>
+        <w:rPr>
+          <w:b/>
+          <w:sz w:val="30"/>
+          <w:szCs w:val="30"/>
+        </w:rPr>
+      </w:pPr>
+    </w:p>
+    <w:p>
+      <w:pPr>
+        <w:spacing w:line="360" w:lineRule="auto"/>
+        <w:jc w:val="center"/>
+        <w:rPr>
+          <w:b/>
+          <w:sz w:val="30"/>
+          <w:szCs w:val="30"/>
+        </w:rPr>
+      </w:pPr>
+    </w:p>
+    <w:p>
+      <w:pPr>
+        <w:spacing w:line="360" w:lineRule="auto"/>
+        <w:jc w:val="center"/>
+        <w:rPr>
+          <w:b/>
+          <w:sz w:val="30"/>
+          <w:szCs w:val="30"/>
+        </w:rPr>
+      </w:pPr>
+    </w:p>
+    <w:p>
+      <w:pPr>
+        <w:spacing w:line="360" w:lineRule="auto"/>
+        <w:jc w:val="center"/>
+        <w:rPr>
+          <w:b/>
+          <w:sz w:val="30"/>
+          <w:szCs w:val="30"/>
+        </w:rPr>
+      </w:pPr>
+    </w:p>
+    <w:p>
+      <w:pPr>
+        <w:spacing w:line="360" w:lineRule="auto"/>
+        <w:jc w:val="center"/>
+        <w:rPr>
+          <w:b/>
+          <w:sz w:val="30"/>
+          <w:szCs w:val="30"/>
+        </w:rPr>
+      </w:pPr>
+    </w:p>
+    <w:p>
+      <w:pPr>
+        <w:spacing w:line="360" w:lineRule="auto"/>
+        <w:jc w:val="center"/>
+        <w:rPr>
+          <w:b/>
+          <w:sz w:val="30"/>
+          <w:szCs w:val="30"/>
+        </w:rPr>
+      </w:pPr>
+    </w:p>
+    <w:p>
+      <w:pPr>
+        <w:spacing w:line="360" w:lineRule="auto"/>
+        <w:jc w:val="center"/>
+        <w:rPr>
+          <w:b/>
+          <w:sz w:val="30"/>
+          <w:szCs w:val="30"/>
+        </w:rPr>
+      </w:pPr>
+    </w:p>
+    <w:p>
+      <w:pPr>
+        <w:spacing w:line="360" w:lineRule="auto"/>
+        <w:jc w:val="center"/>
+        <w:rPr>
           <w:i/>
           <w:sz w:val="30"/>
           <w:szCs w:val="30"/>
@@ -8696,6 +8905,7 @@
           <w:sz w:val="30"/>
           <w:szCs w:val="30"/>
         </w:rPr>
+        <w:lastRenderedPageBreak/>
         <w:t>BẢNG BIỂU, SƠ ĐỒ, HÌNH VẼ</w:t>
       </w:r>
       <w:r>
@@ -28008,7 +28218,7 @@
           <w:noProof/>
         </w:rPr>
         <w:drawing>
-          <wp:inline distT="0" distB="0" distL="0" distR="0" wp14:anchorId="3D649DD0" wp14:editId="3961876F">
+          <wp:inline distT="0" distB="0" distL="0" distR="0" wp14:anchorId="3D649DD0" wp14:editId="361445CD">
             <wp:extent cx="5328988" cy="7741920"/>
             <wp:effectExtent l="0" t="0" r="5080" b="0"/>
             <wp:docPr id="1297957737" name="Picture 5"/>
@@ -29835,6 +30045,7 @@
         <w:rPr>
           <w:b w:val="0"/>
           <w:bCs w:val="0"/>
+          <w:noProof/>
           <w:color w:val="auto"/>
           <w:sz w:val="24"/>
           <w:szCs w:val="24"/>
@@ -29864,6 +30075,275 @@
     </w:p>
     <w:p>
       <w:pPr>
+        <w:pStyle w:val="Heading3"/>
+        <w:numPr>
+          <w:ilvl w:val="2"/>
+          <w:numId w:val="16"/>
+        </w:numPr>
+        <w:spacing w:line="360" w:lineRule="auto"/>
+        <w:ind w:left="810" w:hanging="90"/>
+        <w:rPr>
+          <w:rFonts w:ascii="Times New Roman" w:hAnsi="Times New Roman" w:cs="Times New Roman"/>
+          <w:color w:val="auto"/>
+          <w:sz w:val="26"/>
+          <w:szCs w:val="26"/>
+        </w:rPr>
+      </w:pPr>
+      <w:r>
+        <w:rPr>
+          <w:rFonts w:ascii="Times New Roman" w:hAnsi="Times New Roman" w:cs="Times New Roman"/>
+          <w:color w:val="auto"/>
+          <w:sz w:val="26"/>
+          <w:szCs w:val="26"/>
+        </w:rPr>
+        <w:lastRenderedPageBreak/>
+        <w:t>Điều phối xe</w:t>
+      </w:r>
+    </w:p>
+    <w:p>
+      <w:pPr>
+        <w:pStyle w:val="NormalWeb"/>
+        <w:keepNext/>
+        <w:ind w:firstLine="709"/>
+        <w:jc w:val="center"/>
+      </w:pPr>
+      <w:r>
+        <w:rPr>
+          <w:noProof/>
+        </w:rPr>
+        <w:drawing>
+          <wp:inline distT="0" distB="0" distL="0" distR="0" wp14:anchorId="5CCE7E0A" wp14:editId="23BD73E8">
+            <wp:extent cx="2080260" cy="4507230"/>
+            <wp:effectExtent l="0" t="0" r="0" b="7620"/>
+            <wp:docPr id="505420358" name="Picture 1"/>
+            <wp:cNvGraphicFramePr>
+              <a:graphicFrameLocks xmlns:a="http://schemas.openxmlformats.org/drawingml/2006/main" noChangeAspect="1"/>
+            </wp:cNvGraphicFramePr>
+            <a:graphic xmlns:a="http://schemas.openxmlformats.org/drawingml/2006/main">
+              <a:graphicData uri="http://schemas.openxmlformats.org/drawingml/2006/picture">
+                <pic:pic xmlns:pic="http://schemas.openxmlformats.org/drawingml/2006/picture">
+                  <pic:nvPicPr>
+                    <pic:cNvPr id="0" name="Picture 1"/>
+                    <pic:cNvPicPr>
+                      <a:picLocks noChangeAspect="1" noChangeArrowheads="1"/>
+                    </pic:cNvPicPr>
+                  </pic:nvPicPr>
+                  <pic:blipFill>
+                    <a:blip r:embed="rId32" cstate="print">
+                      <a:extLst>
+                        <a:ext uri="{28A0092B-C50C-407E-A947-70E740481C1C}">
+                          <a14:useLocalDpi xmlns:a14="http://schemas.microsoft.com/office/drawing/2010/main" val="0"/>
+                        </a:ext>
+                      </a:extLst>
+                    </a:blip>
+                    <a:srcRect/>
+                    <a:stretch>
+                      <a:fillRect/>
+                    </a:stretch>
+                  </pic:blipFill>
+                  <pic:spPr bwMode="auto">
+                    <a:xfrm>
+                      <a:off x="0" y="0"/>
+                      <a:ext cx="2082329" cy="4511713"/>
+                    </a:xfrm>
+                    <a:prstGeom prst="rect">
+                      <a:avLst/>
+                    </a:prstGeom>
+                    <a:noFill/>
+                    <a:ln>
+                      <a:noFill/>
+                    </a:ln>
+                  </pic:spPr>
+                </pic:pic>
+              </a:graphicData>
+            </a:graphic>
+          </wp:inline>
+        </w:drawing>
+      </w:r>
+      <w:r>
+        <w:t xml:space="preserve">    </w:t>
+      </w:r>
+      <w:r>
+        <w:rPr>
+          <w:noProof/>
+        </w:rPr>
+        <w:drawing>
+          <wp:inline distT="0" distB="0" distL="0" distR="0" wp14:anchorId="40B23C6E" wp14:editId="40554ED1">
+            <wp:extent cx="2080260" cy="4507230"/>
+            <wp:effectExtent l="0" t="0" r="0" b="7620"/>
+            <wp:docPr id="2126976841" name="Picture 2"/>
+            <wp:cNvGraphicFramePr>
+              <a:graphicFrameLocks xmlns:a="http://schemas.openxmlformats.org/drawingml/2006/main" noChangeAspect="1"/>
+            </wp:cNvGraphicFramePr>
+            <a:graphic xmlns:a="http://schemas.openxmlformats.org/drawingml/2006/main">
+              <a:graphicData uri="http://schemas.openxmlformats.org/drawingml/2006/picture">
+                <pic:pic xmlns:pic="http://schemas.openxmlformats.org/drawingml/2006/picture">
+                  <pic:nvPicPr>
+                    <pic:cNvPr id="0" name="Picture 3"/>
+                    <pic:cNvPicPr>
+                      <a:picLocks noChangeAspect="1" noChangeArrowheads="1"/>
+                    </pic:cNvPicPr>
+                  </pic:nvPicPr>
+                  <pic:blipFill>
+                    <a:blip r:embed="rId33" cstate="print">
+                      <a:extLst>
+                        <a:ext uri="{28A0092B-C50C-407E-A947-70E740481C1C}">
+                          <a14:useLocalDpi xmlns:a14="http://schemas.microsoft.com/office/drawing/2010/main" val="0"/>
+                        </a:ext>
+                      </a:extLst>
+                    </a:blip>
+                    <a:srcRect/>
+                    <a:stretch>
+                      <a:fillRect/>
+                    </a:stretch>
+                  </pic:blipFill>
+                  <pic:spPr bwMode="auto">
+                    <a:xfrm>
+                      <a:off x="0" y="0"/>
+                      <a:ext cx="2082346" cy="4511750"/>
+                    </a:xfrm>
+                    <a:prstGeom prst="rect">
+                      <a:avLst/>
+                    </a:prstGeom>
+                    <a:noFill/>
+                    <a:ln>
+                      <a:noFill/>
+                    </a:ln>
+                  </pic:spPr>
+                </pic:pic>
+              </a:graphicData>
+            </a:graphic>
+          </wp:inline>
+        </w:drawing>
+      </w:r>
+    </w:p>
+    <w:p>
+      <w:pPr>
+        <w:pStyle w:val="Caption"/>
+        <w:ind w:firstLine="709"/>
+        <w:jc w:val="center"/>
+        <w:rPr>
+          <w:b w:val="0"/>
+          <w:bCs w:val="0"/>
+          <w:color w:val="auto"/>
+          <w:sz w:val="24"/>
+          <w:szCs w:val="24"/>
+        </w:rPr>
+      </w:pPr>
+      <w:r>
+        <w:rPr>
+          <w:b w:val="0"/>
+          <w:bCs w:val="0"/>
+          <w:color w:val="auto"/>
+          <w:sz w:val="24"/>
+          <w:szCs w:val="24"/>
+        </w:rPr>
+        <w:t xml:space="preserve">Hình 4. </w:t>
+      </w:r>
+      <w:r>
+        <w:rPr>
+          <w:b w:val="0"/>
+          <w:bCs w:val="0"/>
+          <w:color w:val="auto"/>
+          <w:sz w:val="24"/>
+          <w:szCs w:val="24"/>
+        </w:rPr>
+        <w:fldChar w:fldCharType="begin"/>
+      </w:r>
+      <w:r>
+        <w:rPr>
+          <w:b w:val="0"/>
+          <w:bCs w:val="0"/>
+          <w:color w:val="auto"/>
+          <w:sz w:val="24"/>
+          <w:szCs w:val="24"/>
+        </w:rPr>
+        <w:instrText xml:space="preserve"> SEQ Hình_4. \* ARABIC </w:instrText>
+      </w:r>
+      <w:r>
+        <w:rPr>
+          <w:b w:val="0"/>
+          <w:bCs w:val="0"/>
+          <w:color w:val="auto"/>
+          <w:sz w:val="24"/>
+          <w:szCs w:val="24"/>
+        </w:rPr>
+        <w:fldChar w:fldCharType="separate"/>
+      </w:r>
+      <w:r>
+        <w:rPr>
+          <w:b w:val="0"/>
+          <w:bCs w:val="0"/>
+          <w:color w:val="auto"/>
+          <w:sz w:val="24"/>
+          <w:szCs w:val="24"/>
+        </w:rPr>
+        <w:t>8</w:t>
+      </w:r>
+      <w:r>
+        <w:rPr>
+          <w:b w:val="0"/>
+          <w:bCs w:val="0"/>
+          <w:color w:val="auto"/>
+          <w:sz w:val="24"/>
+          <w:szCs w:val="24"/>
+        </w:rPr>
+        <w:fldChar w:fldCharType="end"/>
+      </w:r>
+      <w:r>
+        <w:rPr>
+          <w:b w:val="0"/>
+          <w:bCs w:val="0"/>
+          <w:color w:val="auto"/>
+          <w:sz w:val="24"/>
+          <w:szCs w:val="24"/>
+        </w:rPr>
+        <w:t xml:space="preserve"> Màn hình điều phối xe của đối tác</w:t>
+      </w:r>
+    </w:p>
+    <w:p>
+      <w:pPr>
+        <w:pStyle w:val="NormalWeb"/>
+      </w:pPr>
+    </w:p>
+    <w:p>
+      <w:pPr>
+        <w:pStyle w:val="NormalWeb"/>
+      </w:pPr>
+    </w:p>
+    <w:p>
+      <w:pPr>
+        <w:pStyle w:val="NormalWeb"/>
+      </w:pPr>
+    </w:p>
+    <w:p>
+      <w:pPr>
+        <w:pStyle w:val="NormalWeb"/>
+      </w:pPr>
+    </w:p>
+    <w:p>
+      <w:pPr>
+        <w:pStyle w:val="NormalWeb"/>
+      </w:pPr>
+    </w:p>
+    <w:p>
+      <w:pPr>
+        <w:pStyle w:val="NormalWeb"/>
+      </w:pPr>
+    </w:p>
+    <w:p>
+      <w:pPr>
+        <w:pStyle w:val="NormalWeb"/>
+      </w:pPr>
+    </w:p>
+    <w:p>
+      <w:pPr>
+        <w:pStyle w:val="NormalWeb"/>
+      </w:pPr>
+    </w:p>
+    <w:p/>
+    <w:p>
+      <w:pPr>
         <w:spacing w:line="360" w:lineRule="auto"/>
         <w:ind w:left="709"/>
         <w:jc w:val="center"/>
@@ -30088,7 +30568,7 @@
         </w:rPr>
         <w:t xml:space="preserve">, </w:t>
       </w:r>
-      <w:hyperlink r:id="rId32" w:history="1">
+      <w:hyperlink r:id="rId34" w:history="1">
         <w:r>
           <w:rPr>
             <w:rStyle w:val="Hyperlink"/>
@@ -30152,7 +30632,7 @@
         </w:rPr>
         <w:t xml:space="preserve">, </w:t>
       </w:r>
-      <w:hyperlink r:id="rId33" w:history="1">
+      <w:hyperlink r:id="rId35" w:history="1">
         <w:r>
           <w:rPr>
             <w:rStyle w:val="Hyperlink"/>
@@ -30211,25 +30691,7 @@
           <w:sz w:val="26"/>
           <w:szCs w:val="26"/>
         </w:rPr>
-        <w:t>Constraint</w:t>
-      </w:r>
-      <w:r>
-        <w:rPr>
-          <w:i/>
-          <w:iCs/>
-          <w:sz w:val="26"/>
-          <w:szCs w:val="26"/>
-        </w:rPr>
-        <w:t xml:space="preserve"> </w:t>
-      </w:r>
-      <w:r>
-        <w:rPr>
-          <w:i/>
-          <w:iCs/>
-          <w:sz w:val="26"/>
-          <w:szCs w:val="26"/>
-        </w:rPr>
-        <w:t>Optimization</w:t>
+        <w:t>Constraint Optimization</w:t>
       </w:r>
       <w:r>
         <w:rPr>
@@ -30320,7 +30782,7 @@
         </w:rPr>
         <w:t xml:space="preserve"> </w:t>
       </w:r>
-      <w:hyperlink r:id="rId34" w:history="1">
+      <w:hyperlink r:id="rId36" w:history="1">
         <w:r>
           <w:rPr>
             <w:rStyle w:val="Hyperlink"/>
@@ -30395,7 +30857,7 @@
         </w:rPr>
         <w:t xml:space="preserve"> </w:t>
       </w:r>
-      <w:hyperlink r:id="rId35" w:history="1">
+      <w:hyperlink r:id="rId37" w:history="1">
         <w:r>
           <w:rPr>
             <w:rStyle w:val="Hyperlink"/>
@@ -30515,7 +30977,7 @@
         </w:rPr>
         <w:t xml:space="preserve">, </w:t>
       </w:r>
-      <w:hyperlink r:id="rId36" w:history="1">
+      <w:hyperlink r:id="rId38" w:history="1">
         <w:r>
           <w:rPr>
             <w:rStyle w:val="Hyperlink"/>
@@ -30598,7 +31060,7 @@
         </w:rPr>
         <w:t xml:space="preserve">, </w:t>
       </w:r>
-      <w:hyperlink r:id="rId37" w:history="1">
+      <w:hyperlink r:id="rId39" w:history="1">
         <w:r>
           <w:rPr>
             <w:rStyle w:val="Hyperlink"/>
@@ -30672,7 +31134,7 @@
         </w:rPr>
         <w:t xml:space="preserve">, </w:t>
       </w:r>
-      <w:hyperlink r:id="rId38" w:history="1">
+      <w:hyperlink r:id="rId40" w:history="1">
         <w:r>
           <w:rPr>
             <w:rStyle w:val="Hyperlink"/>
@@ -30745,7 +31207,7 @@
         </w:rPr>
         <w:t xml:space="preserve">, </w:t>
       </w:r>
-      <w:hyperlink r:id="rId39" w:history="1">
+      <w:hyperlink r:id="rId41" w:history="1">
         <w:r>
           <w:rPr>
             <w:rStyle w:val="Hyperlink"/>
@@ -30802,7 +31264,7 @@
         </w:rPr>
         <w:t xml:space="preserve">, </w:t>
       </w:r>
-      <w:hyperlink r:id="rId40" w:history="1">
+      <w:hyperlink r:id="rId42" w:history="1">
         <w:r>
           <w:rPr>
             <w:rStyle w:val="Hyperlink"/>
